--- a/praticaweb/modelli/SUAP_Diniego.docx
+++ b/praticaweb/modelli/SUAP_Diniego.docx
@@ -254,8 +254,6 @@
               </w:rPr>
               <w:t>i</w:t>
             </w:r>
-            <w:bookmarkStart w:id="0" w:name="_GoBack"/>
-            <w:bookmarkEnd w:id="0"/>
             <w:r>
               <w:rPr>
                 <w:rFonts w:ascii="Century Gothic" w:hAnsi="Century Gothic" w:cs="Arial"/>
@@ -893,6 +891,7 @@
         <w:jc w:val="both"/>
         <w:rPr>
           <w:rFonts w:ascii="Century Gothic" w:hAnsi="Century Gothic" w:cs="Arial"/>
+          <w:color w:val="FF0000"/>
           <w:sz w:val="24"/>
           <w:szCs w:val="24"/>
         </w:rPr>
@@ -900,6 +899,7 @@
       <w:r>
         <w:rPr>
           <w:rFonts w:ascii="Century Gothic" w:hAnsi="Century Gothic" w:cs="Arial"/>
+          <w:color w:val="FF0000"/>
           <w:sz w:val="24"/>
           <w:szCs w:val="24"/>
         </w:rPr>
@@ -909,6 +909,7 @@
       <w:r>
         <w:rPr>
           <w:rFonts w:ascii="Century Gothic" w:hAnsi="Century Gothic" w:cs="Arial"/>
+          <w:color w:val="FF0000"/>
           <w:sz w:val="24"/>
           <w:szCs w:val="24"/>
         </w:rPr>
@@ -918,6 +919,7 @@
       <w:r>
         <w:rPr>
           <w:rFonts w:ascii="Century Gothic" w:hAnsi="Century Gothic" w:cs="Arial"/>
+          <w:color w:val="FF0000"/>
           <w:sz w:val="24"/>
           <w:szCs w:val="24"/>
         </w:rPr>
@@ -926,10 +928,89 @@
       <w:r>
         <w:rPr>
           <w:rFonts w:ascii="Century Gothic" w:hAnsi="Century Gothic" w:cs="Arial"/>
+          <w:color w:val="FF0000"/>
           <w:sz w:val="24"/>
           <w:szCs w:val="24"/>
         </w:rPr>
         <w:t xml:space="preserve"> non risultano pervenute memorie né osservazioni in merito;</w:t>
+      </w:r>
+    </w:p>
+    <w:p>
+      <w:pPr>
+        <w:spacing w:after="120"/>
+        <w:ind w:left="360"/>
+        <w:jc w:val="both"/>
+        <w:rPr>
+          <w:rFonts w:ascii="Century Gothic" w:hAnsi="Century Gothic" w:cs="Arial"/>
+          <w:i/>
+          <w:color w:val="FF0000"/>
+          <w:sz w:val="24"/>
+          <w:szCs w:val="24"/>
+          <w:u w:val="single"/>
+        </w:rPr>
+      </w:pPr>
+      <w:r>
+        <w:rPr>
+          <w:rFonts w:ascii="Century Gothic" w:hAnsi="Century Gothic" w:cs="Arial"/>
+          <w:i/>
+          <w:color w:val="FF0000"/>
+          <w:sz w:val="24"/>
+          <w:szCs w:val="24"/>
+          <w:u w:val="single"/>
+        </w:rPr>
+        <w:t>oppure:</w:t>
+      </w:r>
+    </w:p>
+    <w:p>
+      <w:pPr>
+        <w:spacing w:after="120"/>
+        <w:ind w:left="360" w:hanging="360"/>
+        <w:jc w:val="both"/>
+        <w:rPr>
+          <w:rFonts w:ascii="Century Gothic" w:hAnsi="Century Gothic" w:cs="Arial"/>
+          <w:color w:val="FF0000"/>
+          <w:sz w:val="24"/>
+          <w:szCs w:val="24"/>
+        </w:rPr>
+      </w:pPr>
+      <w:r>
+        <w:rPr>
+          <w:rFonts w:ascii="Century Gothic" w:hAnsi="Century Gothic" w:cs="Arial"/>
+          <w:color w:val="FF0000"/>
+          <w:sz w:val="24"/>
+          <w:szCs w:val="24"/>
+        </w:rPr>
+        <w:t>-</w:t>
+      </w:r>
+      <w:r>
+        <w:rPr>
+          <w:rFonts w:ascii="Century Gothic" w:hAnsi="Century Gothic" w:cs="Arial"/>
+          <w:color w:val="FF0000"/>
+          <w:sz w:val="24"/>
+          <w:szCs w:val="24"/>
+        </w:rPr>
+        <w:tab/>
+        <w:t xml:space="preserve">in data **** è stata inoltrata la presentazione di osservazioni scritte da parte del richiedente con </w:t>
+      </w:r>
+      <w:proofErr w:type="spellStart"/>
+      <w:r>
+        <w:rPr>
+          <w:rFonts w:ascii="Century Gothic" w:hAnsi="Century Gothic" w:cs="Arial"/>
+          <w:color w:val="FF0000"/>
+          <w:sz w:val="24"/>
+          <w:szCs w:val="24"/>
+        </w:rPr>
+        <w:t>prot</w:t>
+      </w:r>
+      <w:proofErr w:type="spellEnd"/>
+      <w:r>
+        <w:rPr>
+          <w:rFonts w:ascii="Century Gothic" w:hAnsi="Century Gothic" w:cs="Arial"/>
+          <w:color w:val="FF0000"/>
+          <w:sz w:val="24"/>
+          <w:szCs w:val="24"/>
+        </w:rPr>
+        <w:t>. n. **** del ****;</w:t>
       </w:r>
     </w:p>
     <w:p>
@@ -1086,7 +1167,41 @@
           <w:sz w:val="24"/>
           <w:szCs w:val="24"/>
         </w:rPr>
-        <w:t>Contro il presente provvedimento è ammesso ricorso in sede giurisdizionale entro il termine di 60gg., dall'avvenuta comunicazione dello stesso, al Tribunale Amministrativo Regionale ai sensi del D.Lgs. 2 luglio 2010, n. 104, entrato in vigore il 16 settembre 2010 ovvero è ammesso, in via alternativa e preclusiva al primo procedimento, Ricorso Straordinario al Presidente della Repubblica entro 120gg. dalla data di ricezione della presente, ai sensi del D.P.R. n. 1199 del 24/11/1971.</w:t>
+        <w:t>Contro il presente provvedimento è ammesso ricorso in sede giurisdizionale entro il termine di 60</w:t>
+      </w:r>
+      <w:r>
+        <w:rPr>
+          <w:rFonts w:ascii="Century Gothic" w:hAnsi="Century Gothic" w:cs="Arial"/>
+          <w:sz w:val="24"/>
+          <w:szCs w:val="24"/>
+        </w:rPr>
+        <w:t xml:space="preserve"> </w:t>
+      </w:r>
+      <w:r>
+        <w:rPr>
+          <w:rFonts w:ascii="Century Gothic" w:hAnsi="Century Gothic" w:cs="Arial"/>
+          <w:sz w:val="24"/>
+          <w:szCs w:val="24"/>
+        </w:rPr>
+        <w:t>gg., dall'avvenuta comunicazione dello stesso, al Tribunale Amministrativo Regionale ai sensi del D.Lgs. 2 luglio 2010, n. 104, entrato in vigore il 16 settembre 2010 ovvero è ammesso, in via alternativa e preclusiva al primo procedimento, Ricorso Straordinario al Presidente della Repubblica entro 120</w:t>
+      </w:r>
+      <w:r>
+        <w:rPr>
+          <w:rFonts w:ascii="Century Gothic" w:hAnsi="Century Gothic" w:cs="Arial"/>
+          <w:sz w:val="24"/>
+          <w:szCs w:val="24"/>
+        </w:rPr>
+        <w:t xml:space="preserve"> </w:t>
+      </w:r>
+      <w:bookmarkStart w:id="0" w:name="_GoBack"/>
+      <w:bookmarkEnd w:id="0"/>
+      <w:r>
+        <w:rPr>
+          <w:rFonts w:ascii="Century Gothic" w:hAnsi="Century Gothic" w:cs="Arial"/>
+          <w:sz w:val="24"/>
+          <w:szCs w:val="24"/>
+        </w:rPr>
+        <w:t>gg. dalla data di ricezione della presente, ai sensi del D.P.R. n. 1199 del 24/11/1971.</w:t>
       </w:r>
     </w:p>
     <w:p>
@@ -1170,7 +1285,7 @@
           <w:sz w:val="24"/>
           <w:szCs w:val="24"/>
         </w:rPr>
-        <w:t>23 marzo 2017</w:t>
+        <w:t>17 maggio 2017</w:t>
       </w:r>
       <w:r>
         <w:rPr>
@@ -2665,7 +2780,7 @@
   <a:extraClrSchemeLst/>
   <a:extLst>
     <a:ext uri="{05A4C25C-085E-4340-85A3-A5531E510DB2}">
-      <thm15:themeFamily xmlns:thm15="http://schemas.microsoft.com/office/thememl/2012/main" xmlns="" name="Office Theme" id="{62F939B6-93AF-4DB8-9C6B-D6C7DFDC589F}" vid="{4A3C46E8-61CC-4603-A589-7422A47A8E4A}"/>
+      <thm15:themeFamily xmlns="" xmlns:thm15="http://schemas.microsoft.com/office/thememl/2012/main" name="Office Theme" id="{62F939B6-93AF-4DB8-9C6B-D6C7DFDC589F}" vid="{4A3C46E8-61CC-4603-A589-7422A47A8E4A}"/>
     </a:ext>
   </a:extLst>
 </a:theme>

--- a/praticaweb/modelli/SUAP_Diniego.docx
+++ b/praticaweb/modelli/SUAP_Diniego.docx
@@ -9,106 +9,108 @@
         </w:tabs>
         <w:spacing w:before="120" w:after="120"/>
         <w:rPr>
-          <w:rFonts w:ascii="Century Gothic" w:hAnsi="Century Gothic" w:cs="Arial"/>
+          <w:rFonts w:ascii="Arial" w:hAnsi="Arial" w:cs="Arial"/>
           <w:noProof/>
-          <w:sz w:val="24"/>
-          <w:szCs w:val="24"/>
+          <w:sz w:val="22"/>
+          <w:szCs w:val="22"/>
         </w:rPr>
       </w:pPr>
+      <w:bookmarkStart w:id="0" w:name="_GoBack"/>
+      <w:bookmarkEnd w:id="0"/>
       <w:proofErr w:type="spellStart"/>
       <w:r>
         <w:rPr>
-          <w:rFonts w:ascii="Century Gothic" w:hAnsi="Century Gothic" w:cs="Arial"/>
-          <w:sz w:val="24"/>
-          <w:szCs w:val="24"/>
+          <w:rFonts w:ascii="Arial" w:hAnsi="Arial" w:cs="Arial"/>
+          <w:sz w:val="22"/>
+          <w:szCs w:val="22"/>
         </w:rPr>
         <w:t>Prot</w:t>
       </w:r>
       <w:proofErr w:type="spellEnd"/>
       <w:r>
         <w:rPr>
-          <w:rFonts w:ascii="Century Gothic" w:hAnsi="Century Gothic" w:cs="Arial"/>
-          <w:sz w:val="24"/>
-          <w:szCs w:val="24"/>
+          <w:rFonts w:ascii="Arial" w:hAnsi="Arial" w:cs="Arial"/>
+          <w:sz w:val="22"/>
+          <w:szCs w:val="22"/>
         </w:rPr>
         <w:t xml:space="preserve">. </w:t>
       </w:r>
       <w:proofErr w:type="spellStart"/>
       <w:r>
         <w:rPr>
-          <w:rFonts w:ascii="Century Gothic" w:hAnsi="Century Gothic" w:cs="Arial"/>
-          <w:sz w:val="24"/>
-          <w:szCs w:val="24"/>
+          <w:rFonts w:ascii="Arial" w:hAnsi="Arial" w:cs="Arial"/>
+          <w:sz w:val="22"/>
+          <w:szCs w:val="22"/>
         </w:rPr>
         <w:t>prat</w:t>
       </w:r>
       <w:proofErr w:type="spellEnd"/>
       <w:r>
         <w:rPr>
-          <w:rFonts w:ascii="Century Gothic" w:hAnsi="Century Gothic" w:cs="Arial"/>
-          <w:sz w:val="24"/>
-          <w:szCs w:val="24"/>
+          <w:rFonts w:ascii="Arial" w:hAnsi="Arial" w:cs="Arial"/>
+          <w:sz w:val="22"/>
+          <w:szCs w:val="22"/>
         </w:rPr>
         <w:t>. [</w:t>
       </w:r>
       <w:r>
         <w:rPr>
-          <w:rFonts w:ascii="Century Gothic" w:hAnsi="Century Gothic" w:cs="Arial"/>
+          <w:rFonts w:ascii="Arial" w:hAnsi="Arial" w:cs="Arial"/>
           <w:noProof/>
-          <w:sz w:val="24"/>
-          <w:szCs w:val="24"/>
+          <w:sz w:val="22"/>
+          <w:szCs w:val="22"/>
         </w:rPr>
         <w:t>protocollo]</w:t>
       </w:r>
       <w:r>
         <w:rPr>
-          <w:rFonts w:ascii="Century Gothic" w:hAnsi="Century Gothic" w:cs="Arial"/>
-          <w:sz w:val="24"/>
-          <w:szCs w:val="24"/>
+          <w:rFonts w:ascii="Arial" w:hAnsi="Arial" w:cs="Arial"/>
+          <w:sz w:val="22"/>
+          <w:szCs w:val="22"/>
         </w:rPr>
         <w:fldChar w:fldCharType="begin"/>
       </w:r>
       <w:r>
         <w:rPr>
-          <w:rFonts w:ascii="Century Gothic" w:hAnsi="Century Gothic" w:cs="Arial"/>
-          <w:sz w:val="24"/>
-          <w:szCs w:val="24"/>
+          <w:rFonts w:ascii="Arial" w:hAnsi="Arial" w:cs="Arial"/>
+          <w:sz w:val="22"/>
+          <w:szCs w:val="22"/>
         </w:rPr>
         <w:instrText xml:space="preserve"> MERGEFIELD NUMERO_PROT </w:instrText>
       </w:r>
       <w:r>
         <w:rPr>
-          <w:rFonts w:ascii="Century Gothic" w:hAnsi="Century Gothic" w:cs="Arial"/>
-          <w:sz w:val="24"/>
-          <w:szCs w:val="24"/>
+          <w:rFonts w:ascii="Arial" w:hAnsi="Arial" w:cs="Arial"/>
+          <w:sz w:val="22"/>
+          <w:szCs w:val="22"/>
         </w:rPr>
         <w:fldChar w:fldCharType="end"/>
       </w:r>
       <w:r>
         <w:rPr>
-          <w:rFonts w:ascii="Century Gothic" w:hAnsi="Century Gothic" w:cs="Arial"/>
-          <w:sz w:val="24"/>
-          <w:szCs w:val="24"/>
+          <w:rFonts w:ascii="Arial" w:hAnsi="Arial" w:cs="Arial"/>
+          <w:sz w:val="22"/>
+          <w:szCs w:val="22"/>
         </w:rPr>
         <w:t xml:space="preserve"> del [</w:t>
       </w:r>
       <w:proofErr w:type="spellStart"/>
       <w:r>
         <w:rPr>
-          <w:rFonts w:ascii="Century Gothic" w:hAnsi="Century Gothic" w:cs="Arial"/>
+          <w:rFonts w:ascii="Arial" w:hAnsi="Arial" w:cs="Arial"/>
           <w:noProof/>
-          <w:sz w:val="24"/>
-          <w:szCs w:val="24"/>
+          <w:sz w:val="22"/>
+          <w:szCs w:val="22"/>
         </w:rPr>
         <w:t>data_protocollo</w:t>
       </w:r>
       <w:proofErr w:type="spellEnd"/>
       <w:r>
         <w:rPr>
-          <w:rFonts w:ascii="Century Gothic" w:hAnsi="Century Gothic" w:cs="Arial"/>
+          <w:rFonts w:ascii="Arial" w:hAnsi="Arial" w:cs="Arial"/>
           <w:noProof/>
-          <w:sz w:val="24"/>
-          <w:szCs w:val="24"/>
+          <w:sz w:val="22"/>
+          <w:szCs w:val="22"/>
         </w:rPr>
         <w:t>]</w:t>
       </w:r>
@@ -120,27 +122,27 @@
         </w:tabs>
         <w:spacing w:before="120" w:after="120"/>
         <w:rPr>
-          <w:rFonts w:ascii="Century Gothic" w:hAnsi="Century Gothic" w:cs="Arial"/>
+          <w:rFonts w:ascii="Arial" w:hAnsi="Arial" w:cs="Arial"/>
           <w:noProof/>
-          <w:sz w:val="24"/>
-          <w:szCs w:val="24"/>
+          <w:sz w:val="22"/>
+          <w:szCs w:val="22"/>
         </w:rPr>
       </w:pPr>
       <w:proofErr w:type="spellStart"/>
       <w:r>
         <w:rPr>
-          <w:rFonts w:ascii="Century Gothic" w:hAnsi="Century Gothic" w:cs="Arial"/>
-          <w:sz w:val="24"/>
-          <w:szCs w:val="24"/>
+          <w:rFonts w:ascii="Arial" w:hAnsi="Arial" w:cs="Arial"/>
+          <w:sz w:val="22"/>
+          <w:szCs w:val="22"/>
         </w:rPr>
         <w:t>Prot</w:t>
       </w:r>
       <w:proofErr w:type="spellEnd"/>
       <w:r>
         <w:rPr>
-          <w:rFonts w:ascii="Century Gothic" w:hAnsi="Century Gothic" w:cs="Arial"/>
-          <w:sz w:val="24"/>
-          <w:szCs w:val="24"/>
+          <w:rFonts w:ascii="Arial" w:hAnsi="Arial" w:cs="Arial"/>
+          <w:sz w:val="22"/>
+          <w:szCs w:val="22"/>
         </w:rPr>
         <w:t>. _______ del _____________</w:t>
       </w:r>
@@ -166,9 +168,9 @@
                 <w:tab w:val="right" w:pos="-1418"/>
               </w:tabs>
               <w:rPr>
-                <w:rFonts w:ascii="Century Gothic" w:hAnsi="Century Gothic" w:cs="Arial"/>
-                <w:sz w:val="24"/>
-                <w:szCs w:val="24"/>
+                <w:rFonts w:ascii="Arial" w:hAnsi="Arial" w:cs="Arial"/>
+                <w:sz w:val="22"/>
+                <w:szCs w:val="22"/>
               </w:rPr>
             </w:pPr>
           </w:p>
@@ -185,9 +187,9 @@
                 <w:tab w:val="right" w:pos="-1418"/>
               </w:tabs>
               <w:rPr>
-                <w:rFonts w:ascii="Century Gothic" w:hAnsi="Century Gothic" w:cs="Arial"/>
-                <w:sz w:val="24"/>
-                <w:szCs w:val="24"/>
+                <w:rFonts w:ascii="Arial" w:hAnsi="Arial" w:cs="Arial"/>
+                <w:sz w:val="22"/>
+                <w:szCs w:val="22"/>
               </w:rPr>
             </w:pPr>
           </w:p>
@@ -205,9 +207,9 @@
                 <w:tab w:val="right" w:pos="-1418"/>
               </w:tabs>
               <w:rPr>
-                <w:rFonts w:ascii="Century Gothic" w:hAnsi="Century Gothic" w:cs="Arial"/>
-                <w:sz w:val="24"/>
-                <w:szCs w:val="24"/>
+                <w:rFonts w:ascii="Arial" w:hAnsi="Arial" w:cs="Arial"/>
+                <w:sz w:val="22"/>
+                <w:szCs w:val="22"/>
               </w:rPr>
             </w:pPr>
           </w:p>
@@ -224,68 +226,96 @@
                 <w:tab w:val="right" w:pos="-1418"/>
               </w:tabs>
               <w:rPr>
-                <w:rFonts w:ascii="Century Gothic" w:hAnsi="Century Gothic" w:cs="Arial"/>
-                <w:sz w:val="24"/>
-                <w:szCs w:val="24"/>
+                <w:rFonts w:ascii="Arial" w:hAnsi="Arial" w:cs="Arial"/>
+                <w:sz w:val="22"/>
+                <w:szCs w:val="22"/>
               </w:rPr>
             </w:pPr>
             <w:r>
               <w:rPr>
-                <w:rFonts w:ascii="Century Gothic" w:hAnsi="Century Gothic" w:cs="Arial"/>
-                <w:sz w:val="24"/>
-                <w:szCs w:val="24"/>
+                <w:rFonts w:ascii="Arial" w:hAnsi="Arial" w:cs="Arial"/>
+                <w:sz w:val="22"/>
+                <w:szCs w:val="22"/>
+              </w:rPr>
+              <w:t>Spett. Ditta</w:t>
+            </w:r>
+          </w:p>
+          <w:p>
+            <w:pPr>
+              <w:tabs>
+                <w:tab w:val="right" w:pos="-1418"/>
+              </w:tabs>
+              <w:rPr>
+                <w:rFonts w:ascii="Arial" w:hAnsi="Arial" w:cs="Arial"/>
+                <w:b/>
+                <w:sz w:val="22"/>
+                <w:szCs w:val="22"/>
+              </w:rPr>
+            </w:pPr>
+            <w:r>
+              <w:rPr>
+                <w:rFonts w:ascii="Arial" w:hAnsi="Arial" w:cs="Arial"/>
+                <w:b/>
+                <w:sz w:val="22"/>
+                <w:szCs w:val="22"/>
               </w:rPr>
               <w:t>[</w:t>
             </w:r>
             <w:proofErr w:type="spellStart"/>
             <w:r>
               <w:rPr>
-                <w:rFonts w:ascii="Century Gothic" w:hAnsi="Century Gothic" w:cs="Arial"/>
-                <w:sz w:val="24"/>
-                <w:szCs w:val="24"/>
+                <w:rFonts w:ascii="Arial" w:hAnsi="Arial" w:cs="Arial"/>
+                <w:b/>
+                <w:sz w:val="22"/>
+                <w:szCs w:val="22"/>
               </w:rPr>
               <w:t>richiedent</w:t>
             </w:r>
             <w:r>
               <w:rPr>
-                <w:rFonts w:ascii="Century Gothic" w:hAnsi="Century Gothic" w:cs="Arial"/>
-                <w:sz w:val="24"/>
-                <w:szCs w:val="24"/>
+                <w:rFonts w:ascii="Arial" w:hAnsi="Arial" w:cs="Arial"/>
+                <w:b/>
+                <w:sz w:val="22"/>
+                <w:szCs w:val="22"/>
               </w:rPr>
               <w:t>i</w:t>
             </w:r>
             <w:r>
               <w:rPr>
-                <w:rFonts w:ascii="Century Gothic" w:hAnsi="Century Gothic" w:cs="Arial"/>
-                <w:sz w:val="24"/>
-                <w:szCs w:val="24"/>
+                <w:rFonts w:ascii="Arial" w:hAnsi="Arial" w:cs="Arial"/>
+                <w:b/>
+                <w:sz w:val="22"/>
+                <w:szCs w:val="22"/>
               </w:rPr>
               <w:t>.nominativo;block</w:t>
             </w:r>
             <w:proofErr w:type="spellEnd"/>
             <w:r>
               <w:rPr>
-                <w:rFonts w:ascii="Century Gothic" w:hAnsi="Century Gothic" w:cs="Arial"/>
-                <w:sz w:val="24"/>
-                <w:szCs w:val="24"/>
+                <w:rFonts w:ascii="Arial" w:hAnsi="Arial" w:cs="Arial"/>
+                <w:b/>
+                <w:sz w:val="22"/>
+                <w:szCs w:val="22"/>
               </w:rPr>
               <w:t>=</w:t>
             </w:r>
             <w:proofErr w:type="spellStart"/>
             <w:r>
               <w:rPr>
-                <w:rFonts w:ascii="Century Gothic" w:hAnsi="Century Gothic" w:cs="Arial"/>
-                <w:sz w:val="24"/>
-                <w:szCs w:val="24"/>
+                <w:rFonts w:ascii="Arial" w:hAnsi="Arial" w:cs="Arial"/>
+                <w:b/>
+                <w:sz w:val="22"/>
+                <w:szCs w:val="22"/>
               </w:rPr>
               <w:t>w:tr</w:t>
             </w:r>
             <w:proofErr w:type="spellEnd"/>
             <w:r>
               <w:rPr>
-                <w:rFonts w:ascii="Century Gothic" w:hAnsi="Century Gothic" w:cs="Arial"/>
-                <w:sz w:val="24"/>
-                <w:szCs w:val="24"/>
+                <w:rFonts w:ascii="Arial" w:hAnsi="Arial" w:cs="Arial"/>
+                <w:b/>
+                <w:sz w:val="22"/>
+                <w:szCs w:val="22"/>
               </w:rPr>
               <w:t>]</w:t>
             </w:r>
@@ -296,19 +326,19 @@
                 <w:tab w:val="right" w:pos="-1418"/>
               </w:tabs>
               <w:rPr>
-                <w:rFonts w:ascii="Century Gothic" w:hAnsi="Century Gothic" w:cs="Arial"/>
+                <w:rFonts w:ascii="Arial" w:hAnsi="Arial" w:cs="Arial"/>
                 <w:color w:val="0000FF"/>
-                <w:sz w:val="24"/>
-                <w:szCs w:val="24"/>
+                <w:sz w:val="22"/>
+                <w:szCs w:val="22"/>
               </w:rPr>
             </w:pPr>
             <w:r>
               <w:rPr>
-                <w:rFonts w:ascii="Century Gothic" w:hAnsi="Century Gothic" w:cs="Arial"/>
+                <w:rFonts w:ascii="Arial" w:hAnsi="Arial" w:cs="Arial"/>
                 <w:i/>
                 <w:color w:val="0000FF"/>
-                <w:sz w:val="24"/>
-                <w:szCs w:val="24"/>
+                <w:sz w:val="22"/>
+                <w:szCs w:val="22"/>
                 <w:u w:val="single"/>
               </w:rPr>
               <w:t>[</w:t>
@@ -316,11 +346,11 @@
             <w:proofErr w:type="spellStart"/>
             <w:r>
               <w:rPr>
-                <w:rFonts w:ascii="Century Gothic" w:hAnsi="Century Gothic" w:cs="Arial"/>
+                <w:rFonts w:ascii="Arial" w:hAnsi="Arial" w:cs="Arial"/>
                 <w:i/>
                 <w:color w:val="0000FF"/>
-                <w:sz w:val="24"/>
-                <w:szCs w:val="24"/>
+                <w:sz w:val="22"/>
+                <w:szCs w:val="22"/>
                 <w:u w:val="single"/>
               </w:rPr>
               <w:t>richiedente.pec</w:t>
@@ -328,11 +358,11 @@
             <w:proofErr w:type="spellEnd"/>
             <w:r>
               <w:rPr>
-                <w:rFonts w:ascii="Century Gothic" w:hAnsi="Century Gothic" w:cs="Arial"/>
+                <w:rFonts w:ascii="Arial" w:hAnsi="Arial" w:cs="Arial"/>
                 <w:i/>
                 <w:color w:val="0000FF"/>
-                <w:sz w:val="24"/>
-                <w:szCs w:val="24"/>
+                <w:sz w:val="22"/>
+                <w:szCs w:val="22"/>
                 <w:u w:val="single"/>
               </w:rPr>
               <w:t>]</w:t>
@@ -352,9 +382,9 @@
                 <w:tab w:val="right" w:pos="-1418"/>
               </w:tabs>
               <w:rPr>
-                <w:rFonts w:ascii="Century Gothic" w:hAnsi="Century Gothic" w:cs="Arial"/>
-                <w:sz w:val="24"/>
-                <w:szCs w:val="24"/>
+                <w:rFonts w:ascii="Arial" w:hAnsi="Arial" w:cs="Arial"/>
+                <w:sz w:val="22"/>
+                <w:szCs w:val="22"/>
               </w:rPr>
             </w:pPr>
           </w:p>
@@ -371,16 +401,16 @@
                 <w:tab w:val="right" w:pos="-1418"/>
               </w:tabs>
               <w:rPr>
-                <w:rFonts w:ascii="Century Gothic" w:hAnsi="Century Gothic" w:cs="Arial"/>
-                <w:sz w:val="24"/>
-                <w:szCs w:val="24"/>
+                <w:rFonts w:ascii="Arial" w:hAnsi="Arial" w:cs="Arial"/>
+                <w:sz w:val="22"/>
+                <w:szCs w:val="22"/>
               </w:rPr>
             </w:pPr>
             <w:r>
               <w:rPr>
-                <w:rFonts w:ascii="Century Gothic" w:hAnsi="Century Gothic" w:cs="Arial"/>
-                <w:sz w:val="24"/>
-                <w:szCs w:val="24"/>
+                <w:rFonts w:ascii="Arial" w:hAnsi="Arial" w:cs="Arial"/>
+                <w:sz w:val="22"/>
+                <w:szCs w:val="22"/>
               </w:rPr>
               <w:t>c/o</w:t>
             </w:r>
@@ -399,9 +429,9 @@
                 <w:tab w:val="right" w:pos="-1418"/>
               </w:tabs>
               <w:rPr>
-                <w:rFonts w:ascii="Century Gothic" w:hAnsi="Century Gothic" w:cs="Arial"/>
-                <w:sz w:val="24"/>
-                <w:szCs w:val="24"/>
+                <w:rFonts w:ascii="Arial" w:hAnsi="Arial" w:cs="Arial"/>
+                <w:sz w:val="22"/>
+                <w:szCs w:val="22"/>
               </w:rPr>
             </w:pPr>
           </w:p>
@@ -418,52 +448,58 @@
                 <w:tab w:val="right" w:pos="-1418"/>
               </w:tabs>
               <w:rPr>
-                <w:rFonts w:ascii="Century Gothic" w:hAnsi="Century Gothic" w:cs="Arial"/>
-                <w:sz w:val="24"/>
-                <w:szCs w:val="24"/>
+                <w:rFonts w:ascii="Arial" w:hAnsi="Arial" w:cs="Arial"/>
+                <w:b/>
+                <w:sz w:val="22"/>
+                <w:szCs w:val="22"/>
               </w:rPr>
             </w:pPr>
             <w:r>
               <w:rPr>
-                <w:rFonts w:ascii="Century Gothic" w:hAnsi="Century Gothic" w:cs="Arial"/>
-                <w:sz w:val="24"/>
-                <w:szCs w:val="24"/>
+                <w:rFonts w:ascii="Arial" w:hAnsi="Arial" w:cs="Arial"/>
+                <w:b/>
+                <w:sz w:val="22"/>
+                <w:szCs w:val="22"/>
               </w:rPr>
               <w:t>[</w:t>
             </w:r>
             <w:proofErr w:type="spellStart"/>
             <w:r>
               <w:rPr>
-                <w:rFonts w:ascii="Century Gothic" w:hAnsi="Century Gothic" w:cs="Arial"/>
-                <w:sz w:val="24"/>
-                <w:szCs w:val="24"/>
+                <w:rFonts w:ascii="Arial" w:hAnsi="Arial" w:cs="Arial"/>
+                <w:b/>
+                <w:sz w:val="22"/>
+                <w:szCs w:val="22"/>
               </w:rPr>
               <w:t>progettista.nominativo;block</w:t>
             </w:r>
             <w:proofErr w:type="spellEnd"/>
             <w:r>
               <w:rPr>
-                <w:rFonts w:ascii="Century Gothic" w:hAnsi="Century Gothic" w:cs="Arial"/>
-                <w:sz w:val="24"/>
-                <w:szCs w:val="24"/>
+                <w:rFonts w:ascii="Arial" w:hAnsi="Arial" w:cs="Arial"/>
+                <w:b/>
+                <w:sz w:val="22"/>
+                <w:szCs w:val="22"/>
               </w:rPr>
               <w:t>=</w:t>
             </w:r>
             <w:proofErr w:type="spellStart"/>
             <w:r>
               <w:rPr>
-                <w:rFonts w:ascii="Century Gothic" w:hAnsi="Century Gothic" w:cs="Arial"/>
-                <w:sz w:val="24"/>
-                <w:szCs w:val="24"/>
+                <w:rFonts w:ascii="Arial" w:hAnsi="Arial" w:cs="Arial"/>
+                <w:b/>
+                <w:sz w:val="22"/>
+                <w:szCs w:val="22"/>
               </w:rPr>
               <w:t>w:tr</w:t>
             </w:r>
             <w:proofErr w:type="spellEnd"/>
             <w:r>
               <w:rPr>
-                <w:rFonts w:ascii="Century Gothic" w:hAnsi="Century Gothic" w:cs="Arial"/>
-                <w:sz w:val="24"/>
-                <w:szCs w:val="24"/>
+                <w:rFonts w:ascii="Arial" w:hAnsi="Arial" w:cs="Arial"/>
+                <w:b/>
+                <w:sz w:val="22"/>
+                <w:szCs w:val="22"/>
               </w:rPr>
               <w:t>]</w:t>
             </w:r>
@@ -474,21 +510,21 @@
                 <w:tab w:val="right" w:pos="-1418"/>
               </w:tabs>
               <w:rPr>
-                <w:rFonts w:ascii="Century Gothic" w:hAnsi="Century Gothic" w:cs="Arial"/>
+                <w:rFonts w:ascii="Arial" w:hAnsi="Arial" w:cs="Arial"/>
                 <w:i/>
                 <w:color w:val="0000FF"/>
-                <w:sz w:val="24"/>
-                <w:szCs w:val="24"/>
+                <w:sz w:val="22"/>
+                <w:szCs w:val="22"/>
                 <w:u w:val="single"/>
               </w:rPr>
             </w:pPr>
             <w:r>
               <w:rPr>
-                <w:rFonts w:ascii="Century Gothic" w:hAnsi="Century Gothic" w:cs="Arial"/>
+                <w:rFonts w:ascii="Arial" w:hAnsi="Arial" w:cs="Arial"/>
                 <w:i/>
                 <w:color w:val="0000FF"/>
-                <w:sz w:val="24"/>
-                <w:szCs w:val="24"/>
+                <w:sz w:val="22"/>
+                <w:szCs w:val="22"/>
                 <w:u w:val="single"/>
               </w:rPr>
               <w:t>[</w:t>
@@ -496,11 +532,11 @@
             <w:proofErr w:type="spellStart"/>
             <w:r>
               <w:rPr>
-                <w:rFonts w:ascii="Century Gothic" w:hAnsi="Century Gothic" w:cs="Arial"/>
+                <w:rFonts w:ascii="Arial" w:hAnsi="Arial" w:cs="Arial"/>
                 <w:i/>
                 <w:color w:val="0000FF"/>
-                <w:sz w:val="24"/>
-                <w:szCs w:val="24"/>
+                <w:sz w:val="22"/>
+                <w:szCs w:val="22"/>
                 <w:u w:val="single"/>
               </w:rPr>
               <w:t>progettista.pec</w:t>
@@ -508,11 +544,11 @@
             <w:proofErr w:type="spellEnd"/>
             <w:r>
               <w:rPr>
-                <w:rFonts w:ascii="Century Gothic" w:hAnsi="Century Gothic" w:cs="Arial"/>
+                <w:rFonts w:ascii="Arial" w:hAnsi="Arial" w:cs="Arial"/>
                 <w:i/>
                 <w:color w:val="0000FF"/>
-                <w:sz w:val="24"/>
-                <w:szCs w:val="24"/>
+                <w:sz w:val="22"/>
+                <w:szCs w:val="22"/>
                 <w:u w:val="single"/>
               </w:rPr>
               <w:t>]</w:t>
@@ -525,10 +561,10 @@
       <w:pPr>
         <w:jc w:val="right"/>
         <w:rPr>
-          <w:rFonts w:ascii="Century Gothic" w:hAnsi="Century Gothic"/>
+          <w:rFonts w:ascii="Arial" w:hAnsi="Arial" w:cs="Arial"/>
           <w:b/>
-          <w:sz w:val="24"/>
-          <w:szCs w:val="24"/>
+          <w:sz w:val="22"/>
+          <w:szCs w:val="22"/>
         </w:rPr>
       </w:pPr>
     </w:p>
@@ -536,206 +572,214 @@
       <w:pPr>
         <w:jc w:val="both"/>
         <w:rPr>
-          <w:rFonts w:ascii="Century Gothic" w:hAnsi="Century Gothic"/>
+          <w:rFonts w:ascii="Arial" w:hAnsi="Arial" w:cs="Arial"/>
+          <w:sz w:val="22"/>
+          <w:szCs w:val="22"/>
+        </w:rPr>
+      </w:pPr>
+      <w:r>
+        <w:rPr>
+          <w:rFonts w:ascii="Arial" w:hAnsi="Arial" w:cs="Arial"/>
+          <w:b/>
+          <w:sz w:val="22"/>
+          <w:szCs w:val="22"/>
+          <w:u w:val="single"/>
+        </w:rPr>
+        <w:t>OGGETTO:</w:t>
+      </w:r>
+      <w:r>
+        <w:rPr>
+          <w:rFonts w:ascii="Arial" w:hAnsi="Arial" w:cs="Arial"/>
+          <w:sz w:val="22"/>
+          <w:szCs w:val="22"/>
+        </w:rPr>
+        <w:t xml:space="preserve"> [</w:t>
+      </w:r>
+      <w:proofErr w:type="spellStart"/>
+      <w:r>
+        <w:rPr>
+          <w:rFonts w:ascii="Arial" w:hAnsi="Arial" w:cs="Arial"/>
+          <w:sz w:val="22"/>
+          <w:szCs w:val="22"/>
+        </w:rPr>
+        <w:t>tipo_pratica</w:t>
+      </w:r>
+      <w:proofErr w:type="spellEnd"/>
+      <w:r>
+        <w:rPr>
+          <w:rFonts w:ascii="Arial" w:hAnsi="Arial" w:cs="Arial"/>
+          <w:sz w:val="22"/>
+          <w:szCs w:val="22"/>
+        </w:rPr>
+        <w:t xml:space="preserve">] - Pratica </w:t>
+      </w:r>
+      <w:r>
+        <w:rPr>
+          <w:rFonts w:ascii="Arial" w:hAnsi="Arial" w:cs="Arial"/>
+          <w:b/>
+          <w:sz w:val="22"/>
+          <w:szCs w:val="22"/>
+        </w:rPr>
+        <w:t>SUAP n. [numero]</w:t>
+      </w:r>
+      <w:r>
+        <w:rPr>
+          <w:rFonts w:ascii="Arial" w:hAnsi="Arial" w:cs="Arial"/>
+          <w:sz w:val="22"/>
+          <w:szCs w:val="22"/>
+        </w:rPr>
+        <w:t xml:space="preserve"> - Istanza </w:t>
+      </w:r>
+      <w:proofErr w:type="spellStart"/>
+      <w:r>
+        <w:rPr>
+          <w:rFonts w:ascii="Arial" w:hAnsi="Arial" w:cs="Arial"/>
+          <w:sz w:val="22"/>
+          <w:szCs w:val="22"/>
+        </w:rPr>
+        <w:t>prot</w:t>
+      </w:r>
+      <w:proofErr w:type="spellEnd"/>
+      <w:r>
+        <w:rPr>
+          <w:rFonts w:ascii="Arial" w:hAnsi="Arial" w:cs="Arial"/>
+          <w:sz w:val="22"/>
+          <w:szCs w:val="22"/>
+        </w:rPr>
+        <w:t>. [</w:t>
+      </w:r>
+      <w:r>
+        <w:rPr>
+          <w:rFonts w:ascii="Arial" w:hAnsi="Arial" w:cs="Arial"/>
+          <w:noProof/>
+          <w:sz w:val="22"/>
+          <w:szCs w:val="22"/>
+        </w:rPr>
+        <w:t>protocollo]</w:t>
+      </w:r>
+      <w:r>
+        <w:rPr>
+          <w:rFonts w:ascii="Arial" w:hAnsi="Arial" w:cs="Arial"/>
+          <w:sz w:val="22"/>
+          <w:szCs w:val="22"/>
+        </w:rPr>
+        <w:fldChar w:fldCharType="begin"/>
+      </w:r>
+      <w:r>
+        <w:rPr>
+          <w:rFonts w:ascii="Arial" w:hAnsi="Arial" w:cs="Arial"/>
+          <w:sz w:val="22"/>
+          <w:szCs w:val="22"/>
+        </w:rPr>
+        <w:instrText xml:space="preserve"> MERGEFIELD NUMERO_PROT </w:instrText>
+      </w:r>
+      <w:r>
+        <w:rPr>
+          <w:rFonts w:ascii="Arial" w:hAnsi="Arial" w:cs="Arial"/>
+          <w:sz w:val="22"/>
+          <w:szCs w:val="22"/>
+        </w:rPr>
+        <w:fldChar w:fldCharType="end"/>
+      </w:r>
+      <w:r>
+        <w:rPr>
+          <w:rFonts w:ascii="Arial" w:hAnsi="Arial" w:cs="Arial"/>
+          <w:sz w:val="22"/>
+          <w:szCs w:val="22"/>
+        </w:rPr>
+        <w:t xml:space="preserve"> del [</w:t>
+      </w:r>
+      <w:proofErr w:type="spellStart"/>
+      <w:r>
+        <w:rPr>
+          <w:rFonts w:ascii="Arial" w:hAnsi="Arial" w:cs="Arial"/>
+          <w:noProof/>
+          <w:sz w:val="22"/>
+          <w:szCs w:val="22"/>
+        </w:rPr>
+        <w:t>data_protocollo</w:t>
+      </w:r>
+      <w:proofErr w:type="spellEnd"/>
+      <w:r>
+        <w:rPr>
+          <w:rFonts w:ascii="Arial" w:hAnsi="Arial" w:cs="Arial"/>
+          <w:noProof/>
+          <w:sz w:val="22"/>
+          <w:szCs w:val="22"/>
+        </w:rPr>
+        <w:t>]</w:t>
+      </w:r>
+      <w:r>
+        <w:rPr>
+          <w:rFonts w:ascii="Arial" w:hAnsi="Arial" w:cs="Arial"/>
+          <w:sz w:val="22"/>
+          <w:szCs w:val="22"/>
+        </w:rPr>
+        <w:t xml:space="preserve"> - Opere: “[oggetto]” in [ubicazione]</w:t>
+      </w:r>
+      <w:r>
+        <w:rPr>
+          <w:rFonts w:ascii="Arial" w:hAnsi="Arial" w:cs="Arial"/>
+          <w:sz w:val="22"/>
+          <w:szCs w:val="22"/>
+        </w:rPr>
+        <w:t xml:space="preserve"> </w:t>
+      </w:r>
+      <w:r>
+        <w:rPr>
+          <w:rFonts w:ascii="Arial" w:hAnsi="Arial" w:cs="Arial"/>
+          <w:sz w:val="22"/>
+          <w:szCs w:val="22"/>
+        </w:rPr>
+        <w:t>–</w:t>
+      </w:r>
+      <w:r>
+        <w:rPr>
+          <w:rFonts w:ascii="Arial" w:hAnsi="Arial" w:cs="Arial"/>
+          <w:sz w:val="22"/>
+          <w:szCs w:val="22"/>
+        </w:rPr>
+        <w:t xml:space="preserve"> </w:t>
+      </w:r>
+      <w:r>
+        <w:rPr>
+          <w:rFonts w:ascii="Arial" w:hAnsi="Arial" w:cs="Arial"/>
           <w:i/>
-          <w:sz w:val="24"/>
-          <w:szCs w:val="24"/>
-        </w:rPr>
-      </w:pPr>
-      <w:r>
-        <w:rPr>
-          <w:rFonts w:ascii="Century Gothic" w:hAnsi="Century Gothic"/>
-          <w:b/>
+          <w:sz w:val="22"/>
+          <w:szCs w:val="22"/>
+          <w:u w:val="single"/>
+        </w:rPr>
+        <w:t>Diniego</w:t>
+      </w:r>
+      <w:r>
+        <w:rPr>
+          <w:rFonts w:ascii="Arial" w:hAnsi="Arial" w:cs="Arial"/>
           <w:i/>
-          <w:sz w:val="24"/>
-          <w:szCs w:val="24"/>
+          <w:sz w:val="22"/>
+          <w:szCs w:val="22"/>
           <w:u w:val="single"/>
         </w:rPr>
-        <w:t>OGGETTO:</w:t>
-      </w:r>
-      <w:r>
-        <w:rPr>
-          <w:rFonts w:ascii="Century Gothic" w:hAnsi="Century Gothic"/>
+        <w:t xml:space="preserve"> definitivo</w:t>
+      </w:r>
+      <w:r>
+        <w:rPr>
+          <w:rFonts w:ascii="Arial" w:hAnsi="Arial" w:cs="Arial"/>
           <w:i/>
-          <w:sz w:val="24"/>
-          <w:szCs w:val="24"/>
-        </w:rPr>
-        <w:t xml:space="preserve"> [</w:t>
-      </w:r>
-      <w:proofErr w:type="spellStart"/>
-      <w:r>
-        <w:rPr>
-          <w:rFonts w:ascii="Century Gothic" w:hAnsi="Century Gothic"/>
-          <w:i/>
-          <w:sz w:val="24"/>
-          <w:szCs w:val="24"/>
-        </w:rPr>
-        <w:t>tipo_pratica</w:t>
-      </w:r>
-      <w:proofErr w:type="spellEnd"/>
-      <w:r>
-        <w:rPr>
-          <w:rFonts w:ascii="Century Gothic" w:hAnsi="Century Gothic"/>
-          <w:i/>
-          <w:sz w:val="24"/>
-          <w:szCs w:val="24"/>
-        </w:rPr>
-        <w:t xml:space="preserve">] - Pratica </w:t>
-      </w:r>
-      <w:r>
-        <w:rPr>
-          <w:rFonts w:ascii="Century Gothic" w:hAnsi="Century Gothic"/>
-          <w:b/>
-          <w:i/>
-          <w:sz w:val="24"/>
-          <w:szCs w:val="24"/>
-        </w:rPr>
-        <w:t>SUAP n. [numero]</w:t>
-      </w:r>
-      <w:r>
-        <w:rPr>
-          <w:rFonts w:ascii="Century Gothic" w:hAnsi="Century Gothic"/>
-          <w:i/>
-          <w:sz w:val="24"/>
-          <w:szCs w:val="24"/>
-        </w:rPr>
-        <w:t xml:space="preserve"> - Istanza </w:t>
-      </w:r>
-      <w:proofErr w:type="spellStart"/>
-      <w:r>
-        <w:rPr>
-          <w:rFonts w:ascii="Century Gothic" w:hAnsi="Century Gothic"/>
-          <w:i/>
-          <w:sz w:val="24"/>
-          <w:szCs w:val="24"/>
-        </w:rPr>
-        <w:t>prot</w:t>
-      </w:r>
-      <w:proofErr w:type="spellEnd"/>
-      <w:r>
-        <w:rPr>
-          <w:rFonts w:ascii="Century Gothic" w:hAnsi="Century Gothic"/>
-          <w:i/>
-          <w:sz w:val="24"/>
-          <w:szCs w:val="24"/>
-        </w:rPr>
-        <w:t xml:space="preserve">. </w:t>
-      </w:r>
-      <w:r>
-        <w:rPr>
-          <w:rFonts w:ascii="Century Gothic" w:hAnsi="Century Gothic" w:cs="Arial"/>
-          <w:i/>
-          <w:sz w:val="24"/>
-          <w:szCs w:val="24"/>
-        </w:rPr>
-        <w:t>[</w:t>
-      </w:r>
-      <w:r>
-        <w:rPr>
-          <w:rFonts w:ascii="Century Gothic" w:hAnsi="Century Gothic" w:cs="Arial"/>
-          <w:i/>
-          <w:noProof/>
-          <w:sz w:val="24"/>
-          <w:szCs w:val="24"/>
-        </w:rPr>
-        <w:t>protocollo]</w:t>
-      </w:r>
-      <w:r>
-        <w:rPr>
-          <w:rFonts w:ascii="Century Gothic" w:hAnsi="Century Gothic" w:cs="Arial"/>
-          <w:i/>
-          <w:sz w:val="24"/>
-          <w:szCs w:val="24"/>
-        </w:rPr>
-        <w:fldChar w:fldCharType="begin"/>
-      </w:r>
-      <w:r>
-        <w:rPr>
-          <w:rFonts w:ascii="Century Gothic" w:hAnsi="Century Gothic" w:cs="Arial"/>
-          <w:i/>
-          <w:sz w:val="24"/>
-          <w:szCs w:val="24"/>
-        </w:rPr>
-        <w:instrText xml:space="preserve"> MERGEFIELD NUMERO_PROT </w:instrText>
-      </w:r>
-      <w:r>
-        <w:rPr>
-          <w:rFonts w:ascii="Century Gothic" w:hAnsi="Century Gothic" w:cs="Arial"/>
-          <w:i/>
-          <w:sz w:val="24"/>
-          <w:szCs w:val="24"/>
-        </w:rPr>
-        <w:fldChar w:fldCharType="end"/>
-      </w:r>
-      <w:r>
-        <w:rPr>
-          <w:rFonts w:ascii="Century Gothic" w:hAnsi="Century Gothic" w:cs="Arial"/>
-          <w:i/>
-          <w:sz w:val="24"/>
-          <w:szCs w:val="24"/>
-        </w:rPr>
-        <w:t xml:space="preserve"> del [</w:t>
-      </w:r>
-      <w:proofErr w:type="spellStart"/>
-      <w:r>
-        <w:rPr>
-          <w:rFonts w:ascii="Century Gothic" w:hAnsi="Century Gothic" w:cs="Arial"/>
-          <w:i/>
-          <w:noProof/>
-          <w:sz w:val="24"/>
-          <w:szCs w:val="24"/>
-        </w:rPr>
-        <w:t>data_protocollo</w:t>
-      </w:r>
-      <w:proofErr w:type="spellEnd"/>
-      <w:r>
-        <w:rPr>
-          <w:rFonts w:ascii="Century Gothic" w:hAnsi="Century Gothic" w:cs="Arial"/>
-          <w:i/>
-          <w:noProof/>
-          <w:sz w:val="24"/>
-          <w:szCs w:val="24"/>
-        </w:rPr>
-        <w:t>]</w:t>
-      </w:r>
-      <w:r>
-        <w:rPr>
-          <w:rFonts w:ascii="Century Gothic" w:hAnsi="Century Gothic"/>
-          <w:i/>
-          <w:sz w:val="24"/>
-          <w:szCs w:val="24"/>
-        </w:rPr>
-        <w:t xml:space="preserve"> - Opere: “[oggetto]” in [ubicazione]</w:t>
-      </w:r>
-      <w:r>
-        <w:rPr>
-          <w:rFonts w:ascii="Century Gothic" w:hAnsi="Century Gothic"/>
-          <w:i/>
-          <w:sz w:val="24"/>
-          <w:szCs w:val="24"/>
-        </w:rPr>
-        <w:t xml:space="preserve"> - </w:t>
-      </w:r>
-      <w:r>
-        <w:rPr>
-          <w:rFonts w:ascii="Century Gothic" w:hAnsi="Century Gothic"/>
-          <w:b/>
-          <w:i/>
-          <w:sz w:val="24"/>
-          <w:szCs w:val="24"/>
+          <w:sz w:val="22"/>
+          <w:szCs w:val="22"/>
           <w:u w:val="single"/>
         </w:rPr>
-        <w:t>Diniego.</w:t>
+        <w:t>.</w:t>
       </w:r>
     </w:p>
     <w:p>
       <w:pPr>
         <w:jc w:val="both"/>
         <w:rPr>
-          <w:rFonts w:ascii="Century Gothic" w:hAnsi="Century Gothic"/>
+          <w:rFonts w:ascii="Arial" w:hAnsi="Arial" w:cs="Arial"/>
           <w:i/>
-          <w:sz w:val="24"/>
-          <w:szCs w:val="24"/>
+          <w:sz w:val="22"/>
+          <w:szCs w:val="22"/>
         </w:rPr>
       </w:pPr>
     </w:p>
@@ -744,16 +788,16 @@
         <w:spacing w:after="120"/>
         <w:jc w:val="both"/>
         <w:rPr>
-          <w:rFonts w:ascii="Century Gothic" w:hAnsi="Century Gothic" w:cs="Arial"/>
-          <w:sz w:val="24"/>
-          <w:szCs w:val="24"/>
+          <w:rFonts w:ascii="Arial" w:hAnsi="Arial" w:cs="Arial"/>
+          <w:sz w:val="22"/>
+          <w:szCs w:val="22"/>
         </w:rPr>
       </w:pPr>
       <w:r>
         <w:rPr>
-          <w:rFonts w:ascii="Century Gothic" w:hAnsi="Century Gothic" w:cs="Arial"/>
-          <w:sz w:val="24"/>
-          <w:szCs w:val="24"/>
+          <w:rFonts w:ascii="Arial" w:hAnsi="Arial" w:cs="Arial"/>
+          <w:sz w:val="22"/>
+          <w:szCs w:val="22"/>
         </w:rPr>
         <w:t>In riferimento alla pratica pari oggetto, e premesso che:</w:t>
       </w:r>
@@ -767,116 +811,116 @@
         <w:spacing w:after="120"/>
         <w:jc w:val="both"/>
         <w:rPr>
-          <w:rFonts w:ascii="Century Gothic" w:hAnsi="Century Gothic" w:cs="Arial"/>
-          <w:sz w:val="24"/>
-          <w:szCs w:val="24"/>
+          <w:rFonts w:ascii="Arial" w:hAnsi="Arial" w:cs="Arial"/>
+          <w:sz w:val="22"/>
+          <w:szCs w:val="22"/>
         </w:rPr>
       </w:pPr>
       <w:r>
         <w:rPr>
-          <w:rFonts w:ascii="Century Gothic" w:hAnsi="Century Gothic" w:cs="Arial"/>
-          <w:sz w:val="24"/>
-          <w:szCs w:val="24"/>
+          <w:rFonts w:ascii="Arial" w:hAnsi="Arial" w:cs="Arial"/>
+          <w:sz w:val="22"/>
+          <w:szCs w:val="22"/>
         </w:rPr>
         <w:t xml:space="preserve">in data </w:t>
       </w:r>
       <w:r>
         <w:rPr>
-          <w:rFonts w:ascii="Century Gothic" w:hAnsi="Century Gothic" w:cs="Arial"/>
-          <w:sz w:val="24"/>
-          <w:szCs w:val="24"/>
+          <w:rFonts w:ascii="Arial" w:hAnsi="Arial" w:cs="Arial"/>
+          <w:sz w:val="22"/>
+          <w:szCs w:val="22"/>
           <w:highlight w:val="yellow"/>
         </w:rPr>
         <w:t>________________</w:t>
       </w:r>
       <w:r>
         <w:rPr>
-          <w:rFonts w:ascii="Century Gothic" w:hAnsi="Century Gothic" w:cs="Arial"/>
-          <w:sz w:val="24"/>
-          <w:szCs w:val="24"/>
+          <w:rFonts w:ascii="Arial" w:hAnsi="Arial" w:cs="Arial"/>
+          <w:sz w:val="22"/>
+          <w:szCs w:val="22"/>
         </w:rPr>
         <w:t xml:space="preserve"> </w:t>
       </w:r>
       <w:r>
         <w:rPr>
-          <w:rFonts w:ascii="Century Gothic" w:hAnsi="Century Gothic" w:cs="Arial"/>
-          <w:sz w:val="24"/>
-          <w:szCs w:val="24"/>
+          <w:rFonts w:ascii="Arial" w:hAnsi="Arial" w:cs="Arial"/>
+          <w:sz w:val="22"/>
+          <w:szCs w:val="22"/>
         </w:rPr>
         <w:t xml:space="preserve">è stata inviata </w:t>
       </w:r>
       <w:r>
         <w:rPr>
-          <w:rFonts w:ascii="Century Gothic" w:hAnsi="Century Gothic" w:cs="Arial"/>
-          <w:sz w:val="24"/>
-          <w:szCs w:val="24"/>
+          <w:rFonts w:ascii="Arial" w:hAnsi="Arial" w:cs="Arial"/>
+          <w:sz w:val="22"/>
+          <w:szCs w:val="22"/>
         </w:rPr>
         <w:t xml:space="preserve">a mezzo PEC </w:t>
       </w:r>
       <w:r>
         <w:rPr>
-          <w:rFonts w:ascii="Century Gothic" w:hAnsi="Century Gothic" w:cs="Arial"/>
-          <w:sz w:val="24"/>
-          <w:szCs w:val="24"/>
+          <w:rFonts w:ascii="Arial" w:hAnsi="Arial" w:cs="Arial"/>
+          <w:sz w:val="22"/>
+          <w:szCs w:val="22"/>
         </w:rPr>
         <w:t xml:space="preserve">la comunicazione </w:t>
       </w:r>
       <w:proofErr w:type="spellStart"/>
       <w:r>
         <w:rPr>
-          <w:rFonts w:ascii="Century Gothic" w:hAnsi="Century Gothic" w:cs="Arial"/>
-          <w:sz w:val="24"/>
-          <w:szCs w:val="24"/>
+          <w:rFonts w:ascii="Arial" w:hAnsi="Arial" w:cs="Arial"/>
+          <w:sz w:val="22"/>
+          <w:szCs w:val="22"/>
         </w:rPr>
         <w:t>prot</w:t>
       </w:r>
       <w:proofErr w:type="spellEnd"/>
       <w:r>
         <w:rPr>
-          <w:rFonts w:ascii="Century Gothic" w:hAnsi="Century Gothic" w:cs="Arial"/>
-          <w:sz w:val="24"/>
-          <w:szCs w:val="24"/>
+          <w:rFonts w:ascii="Arial" w:hAnsi="Arial" w:cs="Arial"/>
+          <w:sz w:val="22"/>
+          <w:szCs w:val="22"/>
         </w:rPr>
         <w:t xml:space="preserve">. n. </w:t>
       </w:r>
       <w:r>
         <w:rPr>
-          <w:rFonts w:ascii="Century Gothic" w:hAnsi="Century Gothic" w:cs="Arial"/>
-          <w:sz w:val="24"/>
-          <w:szCs w:val="24"/>
+          <w:rFonts w:ascii="Arial" w:hAnsi="Arial" w:cs="Arial"/>
+          <w:sz w:val="22"/>
+          <w:szCs w:val="22"/>
           <w:highlight w:val="yellow"/>
         </w:rPr>
         <w:t>_____________</w:t>
       </w:r>
       <w:r>
         <w:rPr>
-          <w:rFonts w:ascii="Century Gothic" w:hAnsi="Century Gothic" w:cs="Arial"/>
-          <w:sz w:val="24"/>
-          <w:szCs w:val="24"/>
+          <w:rFonts w:ascii="Arial" w:hAnsi="Arial" w:cs="Arial"/>
+          <w:sz w:val="22"/>
+          <w:szCs w:val="22"/>
         </w:rPr>
         <w:t>,</w:t>
       </w:r>
       <w:r>
         <w:rPr>
-          <w:rFonts w:ascii="Century Gothic" w:hAnsi="Century Gothic" w:cs="Arial"/>
-          <w:sz w:val="24"/>
-          <w:szCs w:val="24"/>
+          <w:rFonts w:ascii="Arial" w:hAnsi="Arial" w:cs="Arial"/>
+          <w:sz w:val="22"/>
+          <w:szCs w:val="22"/>
         </w:rPr>
         <w:t xml:space="preserve"> effettuata ai sensi dell'art. 10 bis della L. 241/90 introdot</w:t>
       </w:r>
       <w:r>
         <w:rPr>
-          <w:rFonts w:ascii="Century Gothic" w:hAnsi="Century Gothic" w:cs="Arial"/>
-          <w:sz w:val="24"/>
-          <w:szCs w:val="24"/>
+          <w:rFonts w:ascii="Arial" w:hAnsi="Arial" w:cs="Arial"/>
+          <w:sz w:val="22"/>
+          <w:szCs w:val="22"/>
         </w:rPr>
         <w:t>to dall'art. 6 della L. 15/2005</w:t>
       </w:r>
       <w:r>
         <w:rPr>
-          <w:rFonts w:ascii="Century Gothic" w:hAnsi="Century Gothic" w:cs="Arial"/>
-          <w:sz w:val="24"/>
-          <w:szCs w:val="24"/>
+          <w:rFonts w:ascii="Arial" w:hAnsi="Arial" w:cs="Arial"/>
+          <w:sz w:val="22"/>
+          <w:szCs w:val="22"/>
         </w:rPr>
         <w:t>;</w:t>
       </w:r>
@@ -890,47 +934,47 @@
         <w:spacing w:after="120"/>
         <w:jc w:val="both"/>
         <w:rPr>
-          <w:rFonts w:ascii="Century Gothic" w:hAnsi="Century Gothic" w:cs="Arial"/>
+          <w:rFonts w:ascii="Arial" w:hAnsi="Arial" w:cs="Arial"/>
           <w:color w:val="FF0000"/>
-          <w:sz w:val="24"/>
-          <w:szCs w:val="24"/>
+          <w:sz w:val="22"/>
+          <w:szCs w:val="22"/>
         </w:rPr>
       </w:pPr>
       <w:r>
         <w:rPr>
-          <w:rFonts w:ascii="Century Gothic" w:hAnsi="Century Gothic" w:cs="Arial"/>
+          <w:rFonts w:ascii="Arial" w:hAnsi="Arial" w:cs="Arial"/>
           <w:color w:val="FF0000"/>
-          <w:sz w:val="24"/>
-          <w:szCs w:val="24"/>
+          <w:sz w:val="22"/>
+          <w:szCs w:val="22"/>
         </w:rPr>
         <w:t xml:space="preserve">considerato che nei 10 giorni successivi alla comunicazione effettuata ai sensi dell’art. 10 bis della L 241/1990 e </w:t>
       </w:r>
       <w:proofErr w:type="spellStart"/>
       <w:r>
         <w:rPr>
-          <w:rFonts w:ascii="Century Gothic" w:hAnsi="Century Gothic" w:cs="Arial"/>
+          <w:rFonts w:ascii="Arial" w:hAnsi="Arial" w:cs="Arial"/>
           <w:color w:val="FF0000"/>
-          <w:sz w:val="24"/>
-          <w:szCs w:val="24"/>
+          <w:sz w:val="22"/>
+          <w:szCs w:val="22"/>
         </w:rPr>
         <w:t>ss.mm.ii</w:t>
       </w:r>
       <w:proofErr w:type="spellEnd"/>
       <w:r>
         <w:rPr>
-          <w:rFonts w:ascii="Century Gothic" w:hAnsi="Century Gothic" w:cs="Arial"/>
+          <w:rFonts w:ascii="Arial" w:hAnsi="Arial" w:cs="Arial"/>
           <w:color w:val="FF0000"/>
-          <w:sz w:val="24"/>
-          <w:szCs w:val="24"/>
+          <w:sz w:val="22"/>
+          <w:szCs w:val="22"/>
         </w:rPr>
         <w:t>.</w:t>
       </w:r>
       <w:r>
         <w:rPr>
-          <w:rFonts w:ascii="Century Gothic" w:hAnsi="Century Gothic" w:cs="Arial"/>
+          <w:rFonts w:ascii="Arial" w:hAnsi="Arial" w:cs="Arial"/>
           <w:color w:val="FF0000"/>
-          <w:sz w:val="24"/>
-          <w:szCs w:val="24"/>
+          <w:sz w:val="22"/>
+          <w:szCs w:val="22"/>
         </w:rPr>
         <w:t xml:space="preserve"> non risultano pervenute memorie né osservazioni in merito;</w:t>
       </w:r>
@@ -941,21 +985,21 @@
         <w:ind w:left="360"/>
         <w:jc w:val="both"/>
         <w:rPr>
-          <w:rFonts w:ascii="Century Gothic" w:hAnsi="Century Gothic" w:cs="Arial"/>
+          <w:rFonts w:ascii="Arial" w:hAnsi="Arial" w:cs="Arial"/>
           <w:i/>
           <w:color w:val="FF0000"/>
-          <w:sz w:val="24"/>
-          <w:szCs w:val="24"/>
+          <w:sz w:val="22"/>
+          <w:szCs w:val="22"/>
           <w:u w:val="single"/>
         </w:rPr>
       </w:pPr>
       <w:r>
         <w:rPr>
-          <w:rFonts w:ascii="Century Gothic" w:hAnsi="Century Gothic" w:cs="Arial"/>
+          <w:rFonts w:ascii="Arial" w:hAnsi="Arial" w:cs="Arial"/>
           <w:i/>
           <w:color w:val="FF0000"/>
-          <w:sz w:val="24"/>
-          <w:szCs w:val="24"/>
+          <w:sz w:val="22"/>
+          <w:szCs w:val="22"/>
           <w:u w:val="single"/>
         </w:rPr>
         <w:t>oppure:</w:t>
@@ -967,27 +1011,27 @@
         <w:ind w:left="360" w:hanging="360"/>
         <w:jc w:val="both"/>
         <w:rPr>
-          <w:rFonts w:ascii="Century Gothic" w:hAnsi="Century Gothic" w:cs="Arial"/>
+          <w:rFonts w:ascii="Arial" w:hAnsi="Arial" w:cs="Arial"/>
           <w:color w:val="FF0000"/>
-          <w:sz w:val="24"/>
-          <w:szCs w:val="24"/>
+          <w:sz w:val="22"/>
+          <w:szCs w:val="22"/>
         </w:rPr>
       </w:pPr>
       <w:r>
         <w:rPr>
-          <w:rFonts w:ascii="Century Gothic" w:hAnsi="Century Gothic" w:cs="Arial"/>
+          <w:rFonts w:ascii="Arial" w:hAnsi="Arial" w:cs="Arial"/>
           <w:color w:val="FF0000"/>
-          <w:sz w:val="24"/>
-          <w:szCs w:val="24"/>
+          <w:sz w:val="22"/>
+          <w:szCs w:val="22"/>
         </w:rPr>
         <w:t>-</w:t>
       </w:r>
       <w:r>
         <w:rPr>
-          <w:rFonts w:ascii="Century Gothic" w:hAnsi="Century Gothic" w:cs="Arial"/>
+          <w:rFonts w:ascii="Arial" w:hAnsi="Arial" w:cs="Arial"/>
           <w:color w:val="FF0000"/>
-          <w:sz w:val="24"/>
-          <w:szCs w:val="24"/>
+          <w:sz w:val="22"/>
+          <w:szCs w:val="22"/>
         </w:rPr>
         <w:tab/>
         <w:t xml:space="preserve">in data **** è stata inoltrata la presentazione di osservazioni scritte da parte del richiedente con </w:t>
@@ -995,20 +1039,20 @@
       <w:proofErr w:type="spellStart"/>
       <w:r>
         <w:rPr>
-          <w:rFonts w:ascii="Century Gothic" w:hAnsi="Century Gothic" w:cs="Arial"/>
+          <w:rFonts w:ascii="Arial" w:hAnsi="Arial" w:cs="Arial"/>
           <w:color w:val="FF0000"/>
-          <w:sz w:val="24"/>
-          <w:szCs w:val="24"/>
+          <w:sz w:val="22"/>
+          <w:szCs w:val="22"/>
         </w:rPr>
         <w:t>prot</w:t>
       </w:r>
       <w:proofErr w:type="spellEnd"/>
       <w:r>
         <w:rPr>
-          <w:rFonts w:ascii="Century Gothic" w:hAnsi="Century Gothic" w:cs="Arial"/>
+          <w:rFonts w:ascii="Arial" w:hAnsi="Arial" w:cs="Arial"/>
           <w:color w:val="FF0000"/>
-          <w:sz w:val="24"/>
-          <w:szCs w:val="24"/>
+          <w:sz w:val="22"/>
+          <w:szCs w:val="22"/>
         </w:rPr>
         <w:t>. n. **** del ****;</w:t>
       </w:r>
@@ -1018,16 +1062,16 @@
         <w:spacing w:after="120"/>
         <w:jc w:val="both"/>
         <w:rPr>
-          <w:rFonts w:ascii="Century Gothic" w:hAnsi="Century Gothic" w:cs="Arial"/>
-          <w:sz w:val="24"/>
-          <w:szCs w:val="24"/>
+          <w:rFonts w:ascii="Arial" w:hAnsi="Arial" w:cs="Arial"/>
+          <w:sz w:val="22"/>
+          <w:szCs w:val="22"/>
         </w:rPr>
       </w:pPr>
       <w:r>
         <w:rPr>
-          <w:rFonts w:ascii="Century Gothic" w:hAnsi="Century Gothic" w:cs="Arial"/>
-          <w:sz w:val="24"/>
-          <w:szCs w:val="24"/>
+          <w:rFonts w:ascii="Arial" w:hAnsi="Arial" w:cs="Arial"/>
+          <w:sz w:val="22"/>
+          <w:szCs w:val="22"/>
         </w:rPr>
         <w:t>Si comunica il</w:t>
       </w:r>
@@ -1037,18 +1081,18 @@
         <w:spacing w:after="120"/>
         <w:jc w:val="center"/>
         <w:rPr>
-          <w:rFonts w:ascii="Century Gothic" w:hAnsi="Century Gothic" w:cs="Arial"/>
+          <w:rFonts w:ascii="Arial" w:hAnsi="Arial" w:cs="Arial"/>
           <w:b/>
-          <w:sz w:val="24"/>
-          <w:szCs w:val="24"/>
+          <w:sz w:val="22"/>
+          <w:szCs w:val="22"/>
         </w:rPr>
       </w:pPr>
       <w:r>
         <w:rPr>
-          <w:rFonts w:ascii="Century Gothic" w:hAnsi="Century Gothic" w:cs="Arial"/>
+          <w:rFonts w:ascii="Arial" w:hAnsi="Arial" w:cs="Arial"/>
           <w:b/>
-          <w:sz w:val="24"/>
-          <w:szCs w:val="24"/>
+          <w:sz w:val="22"/>
+          <w:szCs w:val="22"/>
         </w:rPr>
         <w:t>DINIEGO</w:t>
       </w:r>
@@ -1058,95 +1102,95 @@
         <w:spacing w:after="120"/>
         <w:jc w:val="both"/>
         <w:rPr>
-          <w:rFonts w:ascii="Century Gothic" w:hAnsi="Century Gothic" w:cs="Arial"/>
-          <w:sz w:val="24"/>
-          <w:szCs w:val="24"/>
+          <w:rFonts w:ascii="Arial" w:hAnsi="Arial" w:cs="Arial"/>
+          <w:sz w:val="22"/>
+          <w:szCs w:val="22"/>
         </w:rPr>
       </w:pPr>
       <w:r>
         <w:rPr>
-          <w:rFonts w:ascii="Century Gothic" w:hAnsi="Century Gothic" w:cs="Arial"/>
-          <w:sz w:val="24"/>
-          <w:szCs w:val="24"/>
+          <w:rFonts w:ascii="Arial" w:hAnsi="Arial" w:cs="Arial"/>
+          <w:sz w:val="22"/>
+          <w:szCs w:val="22"/>
         </w:rPr>
         <w:t xml:space="preserve">definitivo dell’istanza in argomento per le motivazioni già espresse nella precedente nota del </w:t>
       </w:r>
       <w:r>
         <w:rPr>
-          <w:rFonts w:ascii="Century Gothic" w:hAnsi="Century Gothic" w:cs="Arial"/>
-          <w:sz w:val="24"/>
-          <w:szCs w:val="24"/>
+          <w:rFonts w:ascii="Arial" w:hAnsi="Arial" w:cs="Arial"/>
+          <w:sz w:val="22"/>
+          <w:szCs w:val="22"/>
           <w:highlight w:val="yellow"/>
         </w:rPr>
         <w:t>______________</w:t>
       </w:r>
       <w:r>
         <w:rPr>
-          <w:rFonts w:ascii="Century Gothic" w:hAnsi="Century Gothic" w:cs="Arial"/>
-          <w:sz w:val="24"/>
-          <w:szCs w:val="24"/>
+          <w:rFonts w:ascii="Arial" w:hAnsi="Arial" w:cs="Arial"/>
+          <w:sz w:val="22"/>
+          <w:szCs w:val="22"/>
         </w:rPr>
         <w:t xml:space="preserve"> </w:t>
       </w:r>
       <w:proofErr w:type="spellStart"/>
       <w:r>
         <w:rPr>
-          <w:rFonts w:ascii="Century Gothic" w:hAnsi="Century Gothic" w:cs="Arial"/>
-          <w:sz w:val="24"/>
-          <w:szCs w:val="24"/>
+          <w:rFonts w:ascii="Arial" w:hAnsi="Arial" w:cs="Arial"/>
+          <w:sz w:val="22"/>
+          <w:szCs w:val="22"/>
         </w:rPr>
         <w:t>prot</w:t>
       </w:r>
       <w:proofErr w:type="spellEnd"/>
       <w:r>
         <w:rPr>
-          <w:rFonts w:ascii="Century Gothic" w:hAnsi="Century Gothic" w:cs="Arial"/>
-          <w:sz w:val="24"/>
-          <w:szCs w:val="24"/>
+          <w:rFonts w:ascii="Arial" w:hAnsi="Arial" w:cs="Arial"/>
+          <w:sz w:val="22"/>
+          <w:szCs w:val="22"/>
         </w:rPr>
         <w:t xml:space="preserve">. </w:t>
       </w:r>
       <w:r>
         <w:rPr>
-          <w:rFonts w:ascii="Century Gothic" w:hAnsi="Century Gothic" w:cs="Arial"/>
-          <w:sz w:val="24"/>
-          <w:szCs w:val="24"/>
+          <w:rFonts w:ascii="Arial" w:hAnsi="Arial" w:cs="Arial"/>
+          <w:sz w:val="22"/>
+          <w:szCs w:val="22"/>
           <w:highlight w:val="yellow"/>
         </w:rPr>
         <w:t>___________</w:t>
       </w:r>
       <w:r>
         <w:rPr>
-          <w:rFonts w:ascii="Century Gothic" w:hAnsi="Century Gothic" w:cs="Arial"/>
-          <w:sz w:val="24"/>
-          <w:szCs w:val="24"/>
+          <w:rFonts w:ascii="Arial" w:hAnsi="Arial" w:cs="Arial"/>
+          <w:sz w:val="22"/>
+          <w:szCs w:val="22"/>
         </w:rPr>
         <w:t xml:space="preserve"> che si riportano nuovamente di seguito: “</w:t>
       </w:r>
       <w:r>
         <w:rPr>
-          <w:rFonts w:ascii="Century Gothic" w:hAnsi="Century Gothic" w:cs="Arial"/>
+          <w:rFonts w:ascii="Arial" w:hAnsi="Arial" w:cs="Arial"/>
           <w:i/>
-          <w:sz w:val="24"/>
-          <w:szCs w:val="24"/>
+          <w:sz w:val="22"/>
+          <w:szCs w:val="22"/>
           <w:highlight w:val="yellow"/>
         </w:rPr>
         <w:t>______________________________________</w:t>
       </w:r>
       <w:r>
         <w:rPr>
-          <w:rFonts w:ascii="Century Gothic" w:hAnsi="Century Gothic" w:cs="Arial"/>
-          <w:sz w:val="24"/>
-          <w:szCs w:val="24"/>
+          <w:rFonts w:ascii="Arial" w:hAnsi="Arial" w:cs="Arial"/>
+          <w:sz w:val="22"/>
+          <w:szCs w:val="22"/>
           <w:highlight w:val="yellow"/>
         </w:rPr>
         <w:t>”</w:t>
       </w:r>
       <w:r>
         <w:rPr>
-          <w:rFonts w:ascii="Century Gothic" w:hAnsi="Century Gothic" w:cs="Arial"/>
-          <w:sz w:val="24"/>
-          <w:szCs w:val="24"/>
+          <w:rFonts w:ascii="Arial" w:hAnsi="Arial" w:cs="Arial"/>
+          <w:sz w:val="22"/>
+          <w:szCs w:val="22"/>
         </w:rPr>
         <w:t>.</w:t>
       </w:r>
@@ -1156,50 +1200,48 @@
         <w:spacing w:after="120"/>
         <w:jc w:val="both"/>
         <w:rPr>
-          <w:rFonts w:ascii="Century Gothic" w:hAnsi="Century Gothic" w:cs="Arial"/>
-          <w:sz w:val="24"/>
-          <w:szCs w:val="24"/>
+          <w:rFonts w:ascii="Arial" w:hAnsi="Arial" w:cs="Arial"/>
+          <w:sz w:val="22"/>
+          <w:szCs w:val="22"/>
         </w:rPr>
       </w:pPr>
       <w:r>
         <w:rPr>
-          <w:rFonts w:ascii="Century Gothic" w:hAnsi="Century Gothic" w:cs="Arial"/>
-          <w:sz w:val="24"/>
-          <w:szCs w:val="24"/>
+          <w:rFonts w:ascii="Arial" w:hAnsi="Arial" w:cs="Arial"/>
+          <w:sz w:val="22"/>
+          <w:szCs w:val="22"/>
         </w:rPr>
         <w:t>Contro il presente provvedimento è ammesso ricorso in sede giurisdizionale entro il termine di 60</w:t>
       </w:r>
       <w:r>
         <w:rPr>
-          <w:rFonts w:ascii="Century Gothic" w:hAnsi="Century Gothic" w:cs="Arial"/>
-          <w:sz w:val="24"/>
-          <w:szCs w:val="24"/>
+          <w:rFonts w:ascii="Arial" w:hAnsi="Arial" w:cs="Arial"/>
+          <w:sz w:val="22"/>
+          <w:szCs w:val="22"/>
         </w:rPr>
         <w:t xml:space="preserve"> </w:t>
       </w:r>
       <w:r>
         <w:rPr>
-          <w:rFonts w:ascii="Century Gothic" w:hAnsi="Century Gothic" w:cs="Arial"/>
-          <w:sz w:val="24"/>
-          <w:szCs w:val="24"/>
+          <w:rFonts w:ascii="Arial" w:hAnsi="Arial" w:cs="Arial"/>
+          <w:sz w:val="22"/>
+          <w:szCs w:val="22"/>
         </w:rPr>
         <w:t>gg., dall'avvenuta comunicazione dello stesso, al Tribunale Amministrativo Regionale ai sensi del D.Lgs. 2 luglio 2010, n. 104, entrato in vigore il 16 settembre 2010 ovvero è ammesso, in via alternativa e preclusiva al primo procedimento, Ricorso Straordinario al Presidente della Repubblica entro 120</w:t>
       </w:r>
       <w:r>
         <w:rPr>
-          <w:rFonts w:ascii="Century Gothic" w:hAnsi="Century Gothic" w:cs="Arial"/>
-          <w:sz w:val="24"/>
-          <w:szCs w:val="24"/>
+          <w:rFonts w:ascii="Arial" w:hAnsi="Arial" w:cs="Arial"/>
+          <w:sz w:val="22"/>
+          <w:szCs w:val="22"/>
         </w:rPr>
         <w:t xml:space="preserve"> </w:t>
       </w:r>
-      <w:bookmarkStart w:id="0" w:name="_GoBack"/>
-      <w:bookmarkEnd w:id="0"/>
-      <w:r>
-        <w:rPr>
-          <w:rFonts w:ascii="Century Gothic" w:hAnsi="Century Gothic" w:cs="Arial"/>
-          <w:sz w:val="24"/>
-          <w:szCs w:val="24"/>
+      <w:r>
+        <w:rPr>
+          <w:rFonts w:ascii="Arial" w:hAnsi="Arial" w:cs="Arial"/>
+          <w:sz w:val="22"/>
+          <w:szCs w:val="22"/>
         </w:rPr>
         <w:t>gg. dalla data di ricezione della presente, ai sensi del D.P.R. n. 1199 del 24/11/1971.</w:t>
       </w:r>
@@ -1213,18 +1255,18 @@
         <w:ind w:firstLine="708"/>
         <w:jc w:val="both"/>
         <w:rPr>
-          <w:rFonts w:ascii="Century Gothic" w:hAnsi="Century Gothic" w:cs="Arial"/>
+          <w:rFonts w:ascii="Arial" w:hAnsi="Arial" w:cs="Arial"/>
           <w:color w:val="000000"/>
-          <w:sz w:val="24"/>
-          <w:szCs w:val="24"/>
+          <w:sz w:val="22"/>
+          <w:szCs w:val="22"/>
         </w:rPr>
       </w:pPr>
       <w:r>
         <w:rPr>
-          <w:rFonts w:ascii="Century Gothic" w:hAnsi="Century Gothic" w:cs="Arial"/>
+          <w:rFonts w:ascii="Arial" w:hAnsi="Arial" w:cs="Arial"/>
           <w:color w:val="000000"/>
-          <w:sz w:val="24"/>
-          <w:szCs w:val="24"/>
+          <w:sz w:val="22"/>
+          <w:szCs w:val="22"/>
         </w:rPr>
         <w:t>Distinti saluti.</w:t>
       </w:r>
@@ -1235,64 +1277,64 @@
         <w:ind w:left="708" w:firstLine="708"/>
         <w:jc w:val="both"/>
         <w:rPr>
-          <w:rFonts w:ascii="Century Gothic" w:hAnsi="Century Gothic" w:cs="Arial"/>
+          <w:rFonts w:ascii="Arial" w:hAnsi="Arial" w:cs="Arial"/>
           <w:i/>
-          <w:sz w:val="24"/>
-          <w:szCs w:val="24"/>
+          <w:sz w:val="22"/>
+          <w:szCs w:val="22"/>
         </w:rPr>
       </w:pPr>
       <w:r>
         <w:rPr>
-          <w:rFonts w:ascii="Century Gothic" w:hAnsi="Century Gothic" w:cs="Arial"/>
+          <w:rFonts w:ascii="Arial" w:hAnsi="Arial" w:cs="Arial"/>
           <w:i/>
-          <w:sz w:val="24"/>
-          <w:szCs w:val="24"/>
+          <w:sz w:val="22"/>
+          <w:szCs w:val="22"/>
         </w:rPr>
         <w:t xml:space="preserve">Sanremo, </w:t>
       </w:r>
       <w:r>
         <w:rPr>
-          <w:rFonts w:ascii="Century Gothic" w:hAnsi="Century Gothic" w:cs="Arial"/>
+          <w:rFonts w:ascii="Arial" w:hAnsi="Arial" w:cs="Arial"/>
           <w:i/>
-          <w:sz w:val="24"/>
-          <w:szCs w:val="24"/>
+          <w:sz w:val="22"/>
+          <w:szCs w:val="22"/>
         </w:rPr>
         <w:fldChar w:fldCharType="begin"/>
       </w:r>
       <w:r>
         <w:rPr>
-          <w:rFonts w:ascii="Century Gothic" w:hAnsi="Century Gothic" w:cs="Arial"/>
+          <w:rFonts w:ascii="Arial" w:hAnsi="Arial" w:cs="Arial"/>
           <w:i/>
-          <w:sz w:val="24"/>
-          <w:szCs w:val="24"/>
+          <w:sz w:val="22"/>
+          <w:szCs w:val="22"/>
         </w:rPr>
         <w:instrText xml:space="preserve"> TIME \@ "d MMMM yyyy" </w:instrText>
       </w:r>
       <w:r>
         <w:rPr>
-          <w:rFonts w:ascii="Century Gothic" w:hAnsi="Century Gothic" w:cs="Arial"/>
+          <w:rFonts w:ascii="Arial" w:hAnsi="Arial" w:cs="Arial"/>
           <w:i/>
-          <w:sz w:val="24"/>
-          <w:szCs w:val="24"/>
+          <w:sz w:val="22"/>
+          <w:szCs w:val="22"/>
         </w:rPr>
         <w:fldChar w:fldCharType="separate"/>
       </w:r>
       <w:r>
         <w:rPr>
-          <w:rFonts w:ascii="Century Gothic" w:hAnsi="Century Gothic" w:cs="Arial"/>
+          <w:rFonts w:ascii="Arial" w:hAnsi="Arial" w:cs="Arial"/>
           <w:i/>
           <w:noProof/>
-          <w:sz w:val="24"/>
-          <w:szCs w:val="24"/>
-        </w:rPr>
-        <w:t>17 maggio 2017</w:t>
-      </w:r>
-      <w:r>
-        <w:rPr>
-          <w:rFonts w:ascii="Century Gothic" w:hAnsi="Century Gothic" w:cs="Arial"/>
+          <w:sz w:val="22"/>
+          <w:szCs w:val="22"/>
+        </w:rPr>
+        <w:t>8 maggio 2018</w:t>
+      </w:r>
+      <w:r>
+        <w:rPr>
+          <w:rFonts w:ascii="Arial" w:hAnsi="Arial" w:cs="Arial"/>
           <w:i/>
-          <w:sz w:val="24"/>
-          <w:szCs w:val="24"/>
+          <w:sz w:val="22"/>
+          <w:szCs w:val="22"/>
         </w:rPr>
         <w:fldChar w:fldCharType="end"/>
       </w:r>
@@ -1319,9 +1361,9 @@
             <w:pPr>
               <w:jc w:val="center"/>
               <w:rPr>
-                <w:rFonts w:ascii="Century Gothic" w:hAnsi="Century Gothic" w:cs="Arial"/>
-                <w:sz w:val="24"/>
-                <w:szCs w:val="24"/>
+                <w:rFonts w:ascii="Arial" w:hAnsi="Arial" w:cs="Arial"/>
+                <w:sz w:val="22"/>
+                <w:szCs w:val="22"/>
               </w:rPr>
             </w:pPr>
           </w:p>
@@ -1335,10 +1377,10 @@
             <w:pPr>
               <w:jc w:val="center"/>
               <w:rPr>
-                <w:rFonts w:ascii="Century Gothic" w:hAnsi="Century Gothic" w:cs="Arial"/>
+                <w:rFonts w:ascii="Arial" w:hAnsi="Arial" w:cs="Arial"/>
                 <w:b/>
-                <w:sz w:val="24"/>
-                <w:szCs w:val="24"/>
+                <w:sz w:val="22"/>
+                <w:szCs w:val="22"/>
               </w:rPr>
             </w:pPr>
           </w:p>
@@ -1346,60 +1388,67 @@
             <w:pPr>
               <w:jc w:val="center"/>
               <w:rPr>
-                <w:rFonts w:ascii="Century Gothic" w:hAnsi="Century Gothic" w:cs="Arial"/>
+                <w:rFonts w:ascii="Arial" w:hAnsi="Arial" w:cs="Arial"/>
                 <w:b/>
-                <w:sz w:val="24"/>
-                <w:szCs w:val="24"/>
+                <w:sz w:val="22"/>
+                <w:szCs w:val="22"/>
               </w:rPr>
             </w:pPr>
             <w:r>
               <w:rPr>
-                <w:rFonts w:ascii="Century Gothic" w:hAnsi="Century Gothic" w:cs="Arial"/>
+                <w:rFonts w:ascii="Arial" w:hAnsi="Arial" w:cs="Arial"/>
                 <w:b/>
-                <w:sz w:val="24"/>
-                <w:szCs w:val="24"/>
-              </w:rPr>
-              <w:t>IL RESPONSABILE DEL PROCEDIMENTO</w:t>
+                <w:sz w:val="22"/>
+                <w:szCs w:val="22"/>
+              </w:rPr>
+              <w:t xml:space="preserve">IL </w:t>
+            </w:r>
+            <w:r>
+              <w:rPr>
+                <w:rFonts w:ascii="Arial" w:hAnsi="Arial" w:cs="Arial"/>
+                <w:b/>
+                <w:sz w:val="22"/>
+                <w:szCs w:val="22"/>
+              </w:rPr>
+              <w:t>DIRIGENTE</w:t>
             </w:r>
           </w:p>
           <w:p>
             <w:pPr>
               <w:jc w:val="center"/>
               <w:rPr>
-                <w:rFonts w:ascii="Century Gothic" w:hAnsi="Century Gothic" w:cs="Arial"/>
-                <w:sz w:val="24"/>
-                <w:szCs w:val="24"/>
+                <w:rFonts w:ascii="Arial" w:hAnsi="Arial" w:cs="Arial"/>
+                <w:sz w:val="22"/>
+                <w:szCs w:val="22"/>
               </w:rPr>
             </w:pPr>
             <w:r>
               <w:rPr>
-                <w:rFonts w:ascii="Century Gothic" w:hAnsi="Century Gothic" w:cs="Arial"/>
+                <w:rFonts w:ascii="Arial" w:hAnsi="Arial" w:cs="Arial"/>
                 <w:i/>
                 <w:color w:val="000000"/>
-                <w:sz w:val="24"/>
-                <w:szCs w:val="24"/>
+                <w:sz w:val="22"/>
+                <w:szCs w:val="22"/>
               </w:rPr>
               <w:t>[</w:t>
             </w:r>
-            <w:proofErr w:type="spellStart"/>
             <w:r>
               <w:rPr>
-                <w:rFonts w:ascii="Century Gothic" w:hAnsi="Century Gothic" w:cs="Arial"/>
+                <w:rFonts w:ascii="Arial" w:hAnsi="Arial" w:cs="Arial"/>
                 <w:i/>
                 <w:color w:val="000000"/>
-                <w:sz w:val="24"/>
-                <w:szCs w:val="24"/>
-              </w:rPr>
-              <w:t>responsabile_procedimento</w:t>
+                <w:sz w:val="22"/>
+                <w:szCs w:val="22"/>
+              </w:rPr>
+              <w:t>dirigente</w:t>
             </w:r>
-            <w:proofErr w:type="spellEnd"/>
             <w:r>
               <w:rPr>
-                <w:rFonts w:ascii="Century Gothic" w:hAnsi="Century Gothic" w:cs="Arial"/>
+                <w:rFonts w:ascii="Arial" w:hAnsi="Arial" w:cs="Arial"/>
                 <w:i/>
                 <w:color w:val="000000"/>
-                <w:sz w:val="24"/>
-                <w:szCs w:val="24"/>
+                <w:sz w:val="22"/>
+                <w:szCs w:val="22"/>
               </w:rPr>
               <w:t>]</w:t>
             </w:r>
@@ -1412,18 +1461,18 @@
               </w:tabs>
               <w:jc w:val="center"/>
               <w:rPr>
-                <w:rFonts w:ascii="Century Gothic" w:hAnsi="Century Gothic" w:cs="Arial"/>
+                <w:rFonts w:ascii="Arial" w:hAnsi="Arial" w:cs="Arial"/>
                 <w:i/>
-                <w:sz w:val="18"/>
-                <w:szCs w:val="18"/>
+                <w:sz w:val="22"/>
+                <w:szCs w:val="22"/>
               </w:rPr>
             </w:pPr>
             <w:r>
               <w:rPr>
-                <w:rFonts w:ascii="Century Gothic" w:hAnsi="Century Gothic" w:cs="Arial"/>
+                <w:rFonts w:ascii="Arial" w:hAnsi="Arial" w:cs="Arial"/>
                 <w:i/>
-                <w:sz w:val="18"/>
-                <w:szCs w:val="18"/>
+                <w:sz w:val="22"/>
+                <w:szCs w:val="22"/>
               </w:rPr>
               <w:t>(Firmato digitalmente)</w:t>
             </w:r>
@@ -1618,7 +1667,7 @@
         <w:tab w:val="right" w:pos="9923"/>
       </w:tabs>
       <w:rPr>
-        <w:rFonts w:ascii="Century Gothic" w:hAnsi="Century Gothic"/>
+        <w:rFonts w:ascii="Arial" w:hAnsi="Arial" w:cs="Arial"/>
         <w:color w:val="0000FF"/>
         <w:sz w:val="22"/>
         <w:szCs w:val="22"/>
@@ -1632,7 +1681,7 @@
       </w:tabs>
       <w:jc w:val="center"/>
       <w:rPr>
-        <w:rFonts w:ascii="Century Gothic" w:hAnsi="Century Gothic"/>
+        <w:rFonts w:ascii="Arial" w:hAnsi="Arial" w:cs="Arial"/>
         <w:b/>
         <w:i/>
         <w:caps/>
@@ -1643,7 +1692,7 @@
     </w:pPr>
     <w:r>
       <w:rPr>
-        <w:rFonts w:ascii="Century Gothic" w:hAnsi="Century Gothic"/>
+        <w:rFonts w:ascii="Arial" w:hAnsi="Arial" w:cs="Arial"/>
         <w:b/>
         <w:i/>
         <w:caps/>
@@ -1661,7 +1710,7 @@
       </w:tabs>
       <w:jc w:val="center"/>
       <w:rPr>
-        <w:rFonts w:ascii="Century Gothic" w:hAnsi="Century Gothic"/>
+        <w:rFonts w:ascii="Arial" w:hAnsi="Arial" w:cs="Arial"/>
         <w:b/>
         <w:i/>
         <w:caps/>
@@ -1672,7 +1721,7 @@
     </w:pPr>
     <w:r>
       <w:rPr>
-        <w:rFonts w:ascii="Century Gothic" w:hAnsi="Century Gothic"/>
+        <w:rFonts w:ascii="Arial" w:hAnsi="Arial" w:cs="Arial"/>
         <w:b/>
         <w:i/>
         <w:caps/>
@@ -1692,7 +1741,7 @@
       </w:tabs>
       <w:jc w:val="center"/>
       <w:rPr>
-        <w:rFonts w:ascii="Century Gothic" w:hAnsi="Century Gothic"/>
+        <w:rFonts w:ascii="Arial" w:hAnsi="Arial" w:cs="Arial"/>
         <w:b/>
         <w:i/>
         <w:color w:val="0000FF"/>
@@ -1702,7 +1751,7 @@
     </w:pPr>
     <w:r>
       <w:rPr>
-        <w:rFonts w:ascii="Century Gothic" w:hAnsi="Century Gothic"/>
+        <w:rFonts w:ascii="Arial" w:hAnsi="Arial" w:cs="Arial"/>
         <w:b/>
         <w:i/>
         <w:color w:val="0000FF"/>
@@ -1715,7 +1764,7 @@
       <w:r>
         <w:rPr>
           <w:rStyle w:val="Collegamentoipertestuale"/>
-          <w:rFonts w:ascii="Century Gothic" w:hAnsi="Century Gothic"/>
+          <w:rFonts w:ascii="Arial" w:hAnsi="Arial" w:cs="Arial"/>
           <w:b/>
           <w:i/>
           <w:sz w:val="22"/>
